--- a/Documentation/Product Backlog.docx
+++ b/Documentation/Product Backlog.docx
@@ -167,6 +167,9 @@
             <w:pPr>
               <w:jc w:val="center"/>
             </w:pPr>
+            <w:r>
+              <w:t>1</w:t>
+            </w:r>
           </w:p>
         </w:tc>
         <w:tc>
@@ -233,6 +236,9 @@
             <w:pPr>
               <w:jc w:val="center"/>
             </w:pPr>
+            <w:r>
+              <w:t>1</w:t>
+            </w:r>
           </w:p>
         </w:tc>
         <w:tc>
@@ -299,8 +305,9 @@
             <w:pPr>
               <w:jc w:val="center"/>
             </w:pPr>
-            <w:bookmarkStart w:id="0" w:name="_GoBack"/>
-            <w:bookmarkEnd w:id="0"/>
+            <w:r>
+              <w:t>1</w:t>
+            </w:r>
           </w:p>
         </w:tc>
         <w:tc>
@@ -367,6 +374,9 @@
             <w:pPr>
               <w:jc w:val="center"/>
             </w:pPr>
+            <w:r>
+              <w:t>8</w:t>
+            </w:r>
           </w:p>
         </w:tc>
         <w:tc>
@@ -433,6 +443,9 @@
             <w:pPr>
               <w:jc w:val="center"/>
             </w:pPr>
+            <w:r>
+              <w:t>7</w:t>
+            </w:r>
           </w:p>
         </w:tc>
         <w:tc>
@@ -499,6 +512,9 @@
             <w:pPr>
               <w:jc w:val="center"/>
             </w:pPr>
+            <w:r>
+              <w:t>5</w:t>
+            </w:r>
           </w:p>
         </w:tc>
         <w:tc>
@@ -565,6 +581,9 @@
             <w:pPr>
               <w:jc w:val="center"/>
             </w:pPr>
+            <w:r>
+              <w:t>4</w:t>
+            </w:r>
           </w:p>
         </w:tc>
         <w:tc>
@@ -631,6 +650,9 @@
             <w:pPr>
               <w:jc w:val="center"/>
             </w:pPr>
+            <w:r>
+              <w:t>4</w:t>
+            </w:r>
           </w:p>
         </w:tc>
         <w:tc>
@@ -691,6 +713,8 @@
             <w:pPr>
               <w:jc w:val="center"/>
             </w:pPr>
+            <w:bookmarkStart w:id="0" w:name="_GoBack"/>
+            <w:bookmarkEnd w:id="0"/>
           </w:p>
         </w:tc>
         <w:tc>

--- a/Documentation/Product Backlog.docx
+++ b/Documentation/Product Backlog.docx
@@ -713,8 +713,6 @@
             <w:pPr>
               <w:jc w:val="center"/>
             </w:pPr>
-            <w:bookmarkStart w:id="0" w:name="_GoBack"/>
-            <w:bookmarkEnd w:id="0"/>
           </w:p>
         </w:tc>
         <w:tc>
@@ -740,7 +738,13 @@
         </w:tc>
       </w:tr>
     </w:tbl>
-    <w:p/>
+    <w:p>
+      <w:r>
+        <w:t>Use cases are found in the requirements specification document.</w:t>
+      </w:r>
+      <w:bookmarkStart w:id="0" w:name="_GoBack"/>
+      <w:bookmarkEnd w:id="0"/>
+    </w:p>
     <w:sectPr>
       <w:pgSz w:w="12240" w:h="15840"/>
       <w:pgMar w:top="1440" w:right="1440" w:bottom="1440" w:left="1440" w:header="720" w:footer="720" w:gutter="0"/>

--- a/Documentation/Product Backlog.docx
+++ b/Documentation/Product Backlog.docx
@@ -691,6 +691,9 @@
             <w:pPr>
               <w:jc w:val="center"/>
             </w:pPr>
+            <w:r>
+              <w:t>S9</w:t>
+            </w:r>
           </w:p>
         </w:tc>
         <w:tc>
@@ -703,6 +706,9 @@
               <w:keepNext/>
               <w:keepLines/>
             </w:pPr>
+            <w:r>
+              <w:t>As the user, I would like the generated schedule to account for and balance the number of holidays each employee works.</w:t>
+            </w:r>
           </w:p>
         </w:tc>
         <w:tc>
@@ -713,6 +719,11 @@
             <w:pPr>
               <w:jc w:val="center"/>
             </w:pPr>
+            <w:r>
+              <w:t>7</w:t>
+            </w:r>
+            <w:bookmarkStart w:id="0" w:name="_GoBack"/>
+            <w:bookmarkEnd w:id="0"/>
           </w:p>
         </w:tc>
         <w:tc>
@@ -742,8 +753,6 @@
       <w:r>
         <w:t>Use cases are found in the requirements specification document.</w:t>
       </w:r>
-      <w:bookmarkStart w:id="0" w:name="_GoBack"/>
-      <w:bookmarkEnd w:id="0"/>
     </w:p>
     <w:sectPr>
       <w:pgSz w:w="12240" w:h="15840"/>

--- a/Documentation/Product Backlog.docx
+++ b/Documentation/Product Backlog.docx
@@ -181,6 +181,9 @@
             <w:pPr>
               <w:jc w:val="center"/>
             </w:pPr>
+            <w:r>
+              <w:t>4</w:t>
+            </w:r>
           </w:p>
         </w:tc>
         <w:tc>
@@ -250,6 +253,9 @@
             <w:pPr>
               <w:jc w:val="center"/>
             </w:pPr>
+            <w:r>
+              <w:t>1</w:t>
+            </w:r>
           </w:p>
         </w:tc>
         <w:tc>
@@ -319,6 +325,9 @@
             <w:pPr>
               <w:jc w:val="center"/>
             </w:pPr>
+            <w:r>
+              <w:t>3</w:t>
+            </w:r>
           </w:p>
         </w:tc>
         <w:tc>
@@ -388,6 +397,9 @@
             <w:pPr>
               <w:jc w:val="center"/>
             </w:pPr>
+            <w:r>
+              <w:t>1</w:t>
+            </w:r>
           </w:p>
         </w:tc>
         <w:tc>
@@ -457,6 +469,9 @@
             <w:pPr>
               <w:jc w:val="center"/>
             </w:pPr>
+            <w:r>
+              <w:t>2</w:t>
+            </w:r>
           </w:p>
         </w:tc>
         <w:tc>
@@ -526,6 +541,9 @@
             <w:pPr>
               <w:jc w:val="center"/>
             </w:pPr>
+            <w:r>
+              <w:t>3</w:t>
+            </w:r>
           </w:p>
         </w:tc>
         <w:tc>
@@ -595,6 +613,9 @@
             <w:pPr>
               <w:jc w:val="center"/>
             </w:pPr>
+            <w:r>
+              <w:t>5</w:t>
+            </w:r>
           </w:p>
         </w:tc>
         <w:tc>
@@ -664,6 +685,9 @@
             <w:pPr>
               <w:jc w:val="center"/>
             </w:pPr>
+            <w:r>
+              <w:t>5</w:t>
+            </w:r>
           </w:p>
         </w:tc>
         <w:tc>
@@ -722,19 +746,22 @@
             <w:r>
               <w:t>7</w:t>
             </w:r>
+          </w:p>
+        </w:tc>
+        <w:tc>
+          <w:tcPr>
+            <w:tcW w:w="1153" w:type="dxa"/>
+            <w:shd w:val="clear" w:color="auto" w:fill="auto"/>
+          </w:tcPr>
+          <w:p>
+            <w:pPr>
+              <w:jc w:val="center"/>
+            </w:pPr>
+            <w:r>
+              <w:t>2</w:t>
+            </w:r>
             <w:bookmarkStart w:id="0" w:name="_GoBack"/>
             <w:bookmarkEnd w:id="0"/>
-          </w:p>
-        </w:tc>
-        <w:tc>
-          <w:tcPr>
-            <w:tcW w:w="1153" w:type="dxa"/>
-            <w:shd w:val="clear" w:color="auto" w:fill="auto"/>
-          </w:tcPr>
-          <w:p>
-            <w:pPr>
-              <w:jc w:val="center"/>
-            </w:pPr>
           </w:p>
         </w:tc>
         <w:tc>

--- a/Documentation/Product Backlog.docx
+++ b/Documentation/Product Backlog.docx
@@ -16,11 +16,11 @@
         <w:tblLook w:val="04A0" w:firstRow="1" w:lastRow="0" w:firstColumn="1" w:lastColumn="0" w:noHBand="0" w:noVBand="1"/>
       </w:tblPr>
       <w:tblGrid>
-        <w:gridCol w:w="918"/>
-        <w:gridCol w:w="4590"/>
-        <w:gridCol w:w="1698"/>
-        <w:gridCol w:w="1153"/>
-        <w:gridCol w:w="1153"/>
+        <w:gridCol w:w="916"/>
+        <w:gridCol w:w="4557"/>
+        <w:gridCol w:w="1689"/>
+        <w:gridCol w:w="1150"/>
+        <w:gridCol w:w="1200"/>
       </w:tblGrid>
       <w:tr>
         <w:trPr>
@@ -194,6 +194,17 @@
             <w:pPr>
               <w:jc w:val="center"/>
             </w:pPr>
+            <w:r>
+              <w:t>Completed</w:t>
+            </w:r>
+          </w:p>
+          <w:p>
+            <w:pPr>
+              <w:jc w:val="center"/>
+            </w:pPr>
+            <w:r>
+              <w:t>Iteration 1</w:t>
+            </w:r>
           </w:p>
         </w:tc>
       </w:tr>
@@ -266,6 +277,17 @@
             <w:pPr>
               <w:jc w:val="center"/>
             </w:pPr>
+            <w:r>
+              <w:t>Completed</w:t>
+            </w:r>
+          </w:p>
+          <w:p>
+            <w:pPr>
+              <w:jc w:val="center"/>
+            </w:pPr>
+            <w:r>
+              <w:t>Iteration 1</w:t>
+            </w:r>
           </w:p>
         </w:tc>
       </w:tr>
@@ -338,6 +360,17 @@
             <w:pPr>
               <w:jc w:val="center"/>
             </w:pPr>
+            <w:r>
+              <w:t>Completed</w:t>
+            </w:r>
+          </w:p>
+          <w:p>
+            <w:pPr>
+              <w:jc w:val="center"/>
+            </w:pPr>
+            <w:r>
+              <w:t>Iteration 1</w:t>
+            </w:r>
           </w:p>
         </w:tc>
       </w:tr>
@@ -410,6 +443,17 @@
             <w:pPr>
               <w:jc w:val="center"/>
             </w:pPr>
+            <w:r>
+              <w:t>Completed</w:t>
+            </w:r>
+          </w:p>
+          <w:p>
+            <w:pPr>
+              <w:jc w:val="center"/>
+            </w:pPr>
+            <w:r>
+              <w:t>Iteration 1</w:t>
+            </w:r>
           </w:p>
         </w:tc>
       </w:tr>
@@ -698,6 +742,8 @@
             <w:pPr>
               <w:jc w:val="center"/>
             </w:pPr>
+            <w:bookmarkStart w:id="0" w:name="_GoBack"/>
+            <w:bookmarkEnd w:id="0"/>
           </w:p>
         </w:tc>
       </w:tr>
@@ -760,8 +806,6 @@
             <w:r>
               <w:t>2</w:t>
             </w:r>
-            <w:bookmarkStart w:id="0" w:name="_GoBack"/>
-            <w:bookmarkEnd w:id="0"/>
           </w:p>
         </w:tc>
         <w:tc>

--- a/Documentation/Product Backlog.docx
+++ b/Documentation/Product Backlog.docx
@@ -526,6 +526,17 @@
             <w:pPr>
               <w:jc w:val="center"/>
             </w:pPr>
+            <w:r>
+              <w:t>Completed</w:t>
+            </w:r>
+          </w:p>
+          <w:p>
+            <w:pPr>
+              <w:jc w:val="center"/>
+            </w:pPr>
+            <w:r>
+              <w:t>Iteration 2</w:t>
+            </w:r>
           </w:p>
         </w:tc>
       </w:tr>
@@ -598,6 +609,8 @@
             <w:pPr>
               <w:jc w:val="center"/>
             </w:pPr>
+            <w:bookmarkStart w:id="0" w:name="_GoBack"/>
+            <w:bookmarkEnd w:id="0"/>
           </w:p>
         </w:tc>
       </w:tr>
@@ -742,8 +755,17 @@
             <w:pPr>
               <w:jc w:val="center"/>
             </w:pPr>
-            <w:bookmarkStart w:id="0" w:name="_GoBack"/>
-            <w:bookmarkEnd w:id="0"/>
+            <w:r>
+              <w:t>Completed</w:t>
+            </w:r>
+          </w:p>
+          <w:p>
+            <w:pPr>
+              <w:jc w:val="center"/>
+            </w:pPr>
+            <w:r>
+              <w:t>Iteration 2</w:t>
+            </w:r>
           </w:p>
         </w:tc>
       </w:tr>
@@ -816,6 +838,17 @@
             <w:pPr>
               <w:jc w:val="center"/>
             </w:pPr>
+            <w:r>
+              <w:t>Completed</w:t>
+            </w:r>
+          </w:p>
+          <w:p>
+            <w:pPr>
+              <w:jc w:val="center"/>
+            </w:pPr>
+            <w:r>
+              <w:t>Iteration 2</w:t>
+            </w:r>
           </w:p>
         </w:tc>
       </w:tr>

--- a/Documentation/Product Backlog.docx
+++ b/Documentation/Product Backlog.docx
@@ -609,8 +609,17 @@
             <w:pPr>
               <w:jc w:val="center"/>
             </w:pPr>
-            <w:bookmarkStart w:id="0" w:name="_GoBack"/>
-            <w:bookmarkEnd w:id="0"/>
+            <w:r>
+              <w:t>Completed</w:t>
+            </w:r>
+          </w:p>
+          <w:p>
+            <w:pPr>
+              <w:jc w:val="center"/>
+            </w:pPr>
+            <w:r>
+              <w:t>Iteration 3</w:t>
+            </w:r>
           </w:p>
         </w:tc>
       </w:tr>
@@ -683,6 +692,19 @@
             <w:pPr>
               <w:jc w:val="center"/>
             </w:pPr>
+            <w:r>
+              <w:t>Completed</w:t>
+            </w:r>
+          </w:p>
+          <w:p>
+            <w:pPr>
+              <w:jc w:val="center"/>
+            </w:pPr>
+            <w:r>
+              <w:t>Iteration 3</w:t>
+            </w:r>
+            <w:bookmarkStart w:id="0" w:name="_GoBack"/>
+            <w:bookmarkEnd w:id="0"/>
           </w:p>
         </w:tc>
       </w:tr>
